--- a/과제/과제14-게으른 동기화 SkipList 구현/게으론 동기화 스킵리스트 벤치마크.docx
+++ b/과제/과제14-게으른 동기화 SkipList 구현/게으론 동기화 스킵리스트 벤치마크.docx
@@ -88,12 +88,14 @@
             <w:tcW w:w="1511" w:type="dxa"/>
           </w:tcPr>
           <w:p>
+            <w:proofErr w:type="spellStart"/>
             <w:r>
               <w:rPr>
                 <w:rFonts w:hint="eastAsia"/>
               </w:rPr>
               <w:t>스레드개수</w:t>
             </w:r>
+            <w:proofErr w:type="spellEnd"/>
           </w:p>
         </w:tc>
         <w:tc>
@@ -171,12 +173,14 @@
             <w:tcW w:w="1511" w:type="dxa"/>
           </w:tcPr>
           <w:p>
+            <w:proofErr w:type="spellStart"/>
             <w:r>
               <w:rPr>
                 <w:rFonts w:hint="eastAsia"/>
               </w:rPr>
               <w:t>성긴동기화</w:t>
             </w:r>
+            <w:proofErr w:type="spellEnd"/>
           </w:p>
         </w:tc>
         <w:tc>
@@ -185,7 +189,7 @@
           </w:tcPr>
           <w:p>
             <w:r>
-              <w:t>941</w:t>
+              <w:t>894</w:t>
             </w:r>
             <w:r>
               <w:rPr>
@@ -204,7 +208,7 @@
           </w:tcPr>
           <w:p>
             <w:r>
-              <w:t>451</w:t>
+              <w:t>500</w:t>
             </w:r>
             <w:r>
               <w:t>ms</w:t>
@@ -217,7 +221,7 @@
           </w:tcPr>
           <w:p>
             <w:r>
-              <w:t>268</w:t>
+              <w:t>279</w:t>
             </w:r>
             <w:r>
               <w:t>ms</w:t>
@@ -230,7 +234,7 @@
           </w:tcPr>
           <w:p>
             <w:r>
-              <w:t>165</w:t>
+              <w:t>336</w:t>
             </w:r>
             <w:r>
               <w:t>ms</w:t>
@@ -243,7 +247,7 @@
           </w:tcPr>
           <w:p>
             <w:r>
-              <w:t>160</w:t>
+              <w:t>1470</w:t>
             </w:r>
             <w:r>
               <w:t>ms</w:t>
